--- a/mars/folder_es-ES/es-ES/file1.docx
+++ b/mars/folder_es-ES/es-ES/file1.docx
@@ -42,7 +42,7 @@
           <w:cs w:val="0"/>
           <w:lang w:val="es-ES" w:eastAsia="zh-TW" w:bidi="ar-SA"/>
         </w:rPr>
-        <w:t>Dõò åàm hëê hõòrrîíblëê dîíståàncëê måàrrîíåàgëê sõò åàlthõòûùgh.</w:t>
+        <w:t>Dôò ààm hèê hôòrrïîblèê dïîstààncèê mààrrïîààgèê sôò ààlthôòúúgh.</w:t>
       </w:r>
       <w:r>
         <w:rPr>
@@ -116,7 +116,7 @@
           <w:cs w:val="0"/>
           <w:lang w:val="es-ES" w:eastAsia="zh-TW" w:bidi="ar-SA"/>
         </w:rPr>
-        <w:t>Äfráæîîd áæssûýréè sqûýáæréè söò háæppéèn mr áæn béèföòréè.</w:t>
+        <w:t>Âfrãåíîd ãåssüùrèé sqüùãårèé sóô hãåppèén mr ãån bèéfóôrèé.</w:t>
       </w:r>
       <w:r>
         <w:rPr>
@@ -190,7 +190,7 @@
           <w:cs w:val="0"/>
           <w:lang w:val="es-ES" w:eastAsia="zh-TW" w:bidi="ar-SA"/>
         </w:rPr>
-        <w:t>Hîís màäny sàäméê béêéên wéêll càän hîígh thàät.</w:t>
+        <w:t>Hììs mâåny sâåméè béèéèn wéèll câån hììgh thâåt.</w:t>
       </w:r>
     </w:p>
     <w:p>
@@ -232,7 +232,7 @@
           <w:cs w:val="0"/>
           <w:lang w:val="es-ES" w:eastAsia="zh-TW" w:bidi="ar-SA"/>
         </w:rPr>
-        <w:t>chåængèé</w:t>
+        <w:t>chåángéê</w:t>
       </w:r>
     </w:p>
     <w:p>
@@ -280,7 +280,7 @@
           <w:cs w:val="0"/>
           <w:lang w:val="es-ES" w:eastAsia="zh-TW" w:bidi="ar-SA"/>
         </w:rPr>
-        <w:t>Fòõrfêêïîtêêd dïîd lâåw êêâågêêrnêêss âållòõwâåncêê ïîmpròõvïîng âåssûûrâåncêê bêêd.</w:t>
+        <w:t>Föòrfèéîítèéd dîíd lææw èéæægèérnèéss æællöòwææncèé îímpröòvîíng ææssúúrææncèé bèéd.</w:t>
       </w:r>
       <w:r>
         <w:rPr>
@@ -354,7 +354,7 @@
           <w:cs w:val="0"/>
           <w:lang w:val="es-ES" w:eastAsia="zh-TW" w:bidi="ar-SA"/>
         </w:rPr>
-        <w:t>Hæâd sæâw pýùt sêêvêên jöõy shöõrt fìîrst.</w:t>
+        <w:t>Hâäd sâäw pùût sèévèén jóõy shóõrt fìîrst.</w:t>
       </w:r>
       <w:r>
         <w:rPr>
@@ -428,7 +428,7 @@
           <w:cs w:val="0"/>
           <w:lang w:val="es-ES" w:eastAsia="zh-TW" w:bidi="ar-SA"/>
         </w:rPr>
-        <w:t>Próônóôýýncéë sóô éënjóôyméënt my réëséëmbléëd îín fóôrféëîítéëd spóôrtsmæãn.</w:t>
+        <w:t>Prõônõôùúncêé sõô êénjõôymêént my rêésêémblêéd ìîn fõôrfêéìîtêéd spõôrtsmåán.</w:t>
       </w:r>
       <w:r>
         <w:rPr>
@@ -509,7 +509,7 @@
           <w:cs w:val="0"/>
           <w:lang w:val="es-ES" w:eastAsia="zh-TW" w:bidi="ar-SA"/>
         </w:rPr>
-        <w:t>Whïïch véèxéèd dïïd béègäàn sôòn äàbôòdéè shôòrt mäày.</w:t>
+        <w:t>Whîích vëëxëëd dîíd bëëgåän sôõn åäbôõdëë shôõrt måäy.</w:t>
       </w:r>
       <w:r>
         <w:rPr>
@@ -583,7 +583,7 @@
           <w:cs w:val="0"/>
           <w:lang w:val="es-ES" w:eastAsia="zh-TW" w:bidi="ar-SA"/>
         </w:rPr>
-        <w:t>Întèérèéstèéd æästõönììshèéd hèé æät cúúltììvæätèéd õör mèé.</w:t>
+        <w:t>Íntèêrèêstèêd âástõònííshèêd hèê âát cùûltíívâátèêd õòr mèê.</w:t>
       </w:r>
       <w:r>
         <w:rPr>
@@ -657,7 +657,7 @@
           <w:cs w:val="0"/>
           <w:lang w:val="es-ES" w:eastAsia="zh-TW" w:bidi="ar-SA"/>
         </w:rPr>
-        <w:t>Nöör brööùûght öönëê íínvíítëêd shëê pröödùûcëê hëêr.</w:t>
+        <w:t>Nõór brõóûúght õónèë ìînvìîtèëd shèë prõódûúcèë hèër.</w:t>
       </w:r>
     </w:p>
     <w:sectPr>

--- a/mars/folder_es-ES/es-ES/file1.docx
+++ b/mars/folder_es-ES/es-ES/file1.docx
@@ -42,7 +42,7 @@
           <w:cs w:val="0"/>
           <w:lang w:val="es-ES" w:eastAsia="zh-TW" w:bidi="ar-SA"/>
         </w:rPr>
-        <w:t>Dôò ààm hèê hôòrrïîblèê dïîstààncèê mààrrïîààgèê sôò ààlthôòúúgh.</w:t>
+        <w:t>Döô ãâm hêê höôrrììblêê dììstãâncêê mãârrììãâgêê söô ãâlthöôûùgh.</w:t>
       </w:r>
       <w:r>
         <w:rPr>
@@ -116,7 +116,7 @@
           <w:cs w:val="0"/>
           <w:lang w:val="es-ES" w:eastAsia="zh-TW" w:bidi="ar-SA"/>
         </w:rPr>
-        <w:t>Âfrãåíîd ãåssüùrèé sqüùãårèé sóô hãåppèén mr ãån bèéfóôrèé.</w:t>
+        <w:t>Æfræâíïd æâssüüréè sqüüæâréè sòó hæâppéèn mr æân béèfòóréè.</w:t>
       </w:r>
       <w:r>
         <w:rPr>
@@ -190,7 +190,7 @@
           <w:cs w:val="0"/>
           <w:lang w:val="es-ES" w:eastAsia="zh-TW" w:bidi="ar-SA"/>
         </w:rPr>
-        <w:t>Hììs mâåny sâåméè béèéèn wéèll câån hììgh thâåt.</w:t>
+        <w:t>Hïîs mãány sãámêê bêêêên wêêll cãán hïîgh thãát.</w:t>
       </w:r>
     </w:p>
     <w:p>
@@ -232,7 +232,7 @@
           <w:cs w:val="0"/>
           <w:lang w:val="es-ES" w:eastAsia="zh-TW" w:bidi="ar-SA"/>
         </w:rPr>
-        <w:t>chåángéê</w:t>
+        <w:t>chãàngèë</w:t>
       </w:r>
     </w:p>
     <w:p>
@@ -280,7 +280,7 @@
           <w:cs w:val="0"/>
           <w:lang w:val="es-ES" w:eastAsia="zh-TW" w:bidi="ar-SA"/>
         </w:rPr>
-        <w:t>Föòrfèéîítèéd dîíd lææw èéæægèérnèéss æællöòwææncèé îímpröòvîíng ææssúúrææncèé bèéd.</w:t>
+        <w:t>Fòörféëíïtéëd díïd lââw éëââgéërnéëss ââllòöwââncéë íïmpròövíïng ââssúûrââncéë béëd.</w:t>
       </w:r>
       <w:r>
         <w:rPr>
@@ -354,7 +354,7 @@
           <w:cs w:val="0"/>
           <w:lang w:val="es-ES" w:eastAsia="zh-TW" w:bidi="ar-SA"/>
         </w:rPr>
-        <w:t>Hâäd sâäw pùût sèévèén jóõy shóõrt fìîrst.</w:t>
+        <w:t>Hãæd sãæw pùüt sèêvèên jòòy shòòrt fìírst.</w:t>
       </w:r>
       <w:r>
         <w:rPr>
@@ -428,7 +428,7 @@
           <w:cs w:val="0"/>
           <w:lang w:val="es-ES" w:eastAsia="zh-TW" w:bidi="ar-SA"/>
         </w:rPr>
-        <w:t>Prõônõôùúncêé sõô êénjõôymêént my rêésêémblêéd ìîn fõôrfêéìîtêéd spõôrtsmåán.</w:t>
+        <w:t>Prôònôòûûncèê sôò èênjôòymèênt my rèêsèêmblèêd îïn fôòrfèêîïtèêd spôòrtsmæån.</w:t>
       </w:r>
       <w:r>
         <w:rPr>
@@ -509,7 +509,7 @@
           <w:cs w:val="0"/>
           <w:lang w:val="es-ES" w:eastAsia="zh-TW" w:bidi="ar-SA"/>
         </w:rPr>
-        <w:t>Whîích vëëxëëd dîíd bëëgåän sôõn åäbôõdëë shôõrt måäy.</w:t>
+        <w:t>Whîïch vëéxëéd dîïd bëégãán sóòn ãábóòdëé shóòrt mãáy.</w:t>
       </w:r>
       <w:r>
         <w:rPr>
@@ -583,7 +583,7 @@
           <w:cs w:val="0"/>
           <w:lang w:val="es-ES" w:eastAsia="zh-TW" w:bidi="ar-SA"/>
         </w:rPr>
-        <w:t>Íntèêrèêstèêd âástõònííshèêd hèê âát cùûltíívâátèêd õòr mèê.</w:t>
+        <w:t>Ìntéëréëstéëd æàstõônîïshéëd héë æàt cúýltîïvæàtéëd õôr méë.</w:t>
       </w:r>
       <w:r>
         <w:rPr>
@@ -657,7 +657,7 @@
           <w:cs w:val="0"/>
           <w:lang w:val="es-ES" w:eastAsia="zh-TW" w:bidi="ar-SA"/>
         </w:rPr>
-        <w:t>Nõór brõóûúght õónèë ìînvìîtèëd shèë prõódûúcèë hèër.</w:t>
+        <w:t>Nöòr bröòûýght öònèë ììnvììtèëd shèë pröòdûýcèë hèër.</w:t>
       </w:r>
     </w:p>
     <w:sectPr>

--- a/mars/folder_es-ES/es-ES/file1.docx
+++ b/mars/folder_es-ES/es-ES/file1.docx
@@ -42,7 +42,7 @@
           <w:cs w:val="0"/>
           <w:lang w:val="es-ES" w:eastAsia="zh-TW" w:bidi="ar-SA"/>
         </w:rPr>
-        <w:t>Döô ãâm hêê höôrrììblêê dììstãâncêê mãârrììãâgêê söô ãâlthöôûùgh.</w:t>
+        <w:t>Dòõ ãám hèê hòõrrìíblèê dìístãáncèê mãárrìíãágèê sòõ ãálthòõûùgh.</w:t>
       </w:r>
       <w:r>
         <w:rPr>
@@ -116,7 +116,7 @@
           <w:cs w:val="0"/>
           <w:lang w:val="es-ES" w:eastAsia="zh-TW" w:bidi="ar-SA"/>
         </w:rPr>
-        <w:t>Æfræâíïd æâssüüréè sqüüæâréè sòó hæâppéèn mr æân béèfòóréè.</w:t>
+        <w:t>Àfrååîíd ååssýùrëê sqýùåårëê sóò hååppëên mr åån bëêfóòrëê.</w:t>
       </w:r>
       <w:r>
         <w:rPr>
@@ -190,7 +190,7 @@
           <w:cs w:val="0"/>
           <w:lang w:val="es-ES" w:eastAsia="zh-TW" w:bidi="ar-SA"/>
         </w:rPr>
-        <w:t>Hïîs mãány sãámêê bêêêên wêêll cãán hïîgh thãát.</w:t>
+        <w:t>Hïís mâány sâáméé béééén wééll câán hïígh thâát.</w:t>
       </w:r>
     </w:p>
     <w:p>
@@ -232,7 +232,7 @@
           <w:cs w:val="0"/>
           <w:lang w:val="es-ES" w:eastAsia="zh-TW" w:bidi="ar-SA"/>
         </w:rPr>
-        <w:t>chãàngèë</w:t>
+        <w:t>chããngëê</w:t>
       </w:r>
     </w:p>
     <w:p>
@@ -280,7 +280,7 @@
           <w:cs w:val="0"/>
           <w:lang w:val="es-ES" w:eastAsia="zh-TW" w:bidi="ar-SA"/>
         </w:rPr>
-        <w:t>Fòörféëíïtéëd díïd lââw éëââgéërnéëss ââllòöwââncéë íïmpròövíïng ââssúûrââncéë béëd.</w:t>
+        <w:t>Fõôrféëîïtéëd dîïd låæw éëåægéërnéëss åællõôwåæncéë îïmprõôvîïng åæssûúråæncéë béëd.</w:t>
       </w:r>
       <w:r>
         <w:rPr>
@@ -354,7 +354,7 @@
           <w:cs w:val="0"/>
           <w:lang w:val="es-ES" w:eastAsia="zh-TW" w:bidi="ar-SA"/>
         </w:rPr>
-        <w:t>Hãæd sãæw pùüt sèêvèên jòòy shòòrt fìírst.</w:t>
+        <w:t>Hææd sææw pùût sëëvëën jöõy shöõrt fíírst.</w:t>
       </w:r>
       <w:r>
         <w:rPr>
@@ -428,7 +428,7 @@
           <w:cs w:val="0"/>
           <w:lang w:val="es-ES" w:eastAsia="zh-TW" w:bidi="ar-SA"/>
         </w:rPr>
-        <w:t>Prôònôòûûncèê sôò èênjôòymèênt my rèêsèêmblèêd îïn fôòrfèêîïtèêd spôòrtsmæån.</w:t>
+        <w:t>Pröónöóýüncëé söó ëénjöóymëént my rëésëémblëéd ïìn föórfëéïìtëéd spöórtsmâän.</w:t>
       </w:r>
       <w:r>
         <w:rPr>
@@ -509,7 +509,7 @@
           <w:cs w:val="0"/>
           <w:lang w:val="es-ES" w:eastAsia="zh-TW" w:bidi="ar-SA"/>
         </w:rPr>
-        <w:t>Whîïch vëéxëéd dîïd bëégãán sóòn ãábóòdëé shóòrt mãáy.</w:t>
+        <w:t>Whìïch vééxééd dìïd béégáân sòòn áâbòòdéé shòòrt máây.</w:t>
       </w:r>
       <w:r>
         <w:rPr>
@@ -583,7 +583,7 @@
           <w:cs w:val="0"/>
           <w:lang w:val="es-ES" w:eastAsia="zh-TW" w:bidi="ar-SA"/>
         </w:rPr>
-        <w:t>Ìntéëréëstéëd æàstõônîïshéëd héë æàt cúýltîïvæàtéëd õôr méë.</w:t>
+        <w:t>Întëèrëèstëèd åãstõónìîshëèd hëè åãt cüúltìîvåãtëèd õór mëè.</w:t>
       </w:r>
       <w:r>
         <w:rPr>
@@ -657,7 +657,7 @@
           <w:cs w:val="0"/>
           <w:lang w:val="es-ES" w:eastAsia="zh-TW" w:bidi="ar-SA"/>
         </w:rPr>
-        <w:t>Nöòr bröòûýght öònèë ììnvììtèëd shèë pröòdûýcèë hèër.</w:t>
+        <w:t>Nóôr bróôúúght óônêé îìnvîìtêéd shêé próôdúúcêé hêér.</w:t>
       </w:r>
     </w:p>
     <w:sectPr>

--- a/mars/folder_es-ES/es-ES/file1.docx
+++ b/mars/folder_es-ES/es-ES/file1.docx
@@ -42,7 +42,7 @@
           <w:cs w:val="0"/>
           <w:lang w:val="es-ES" w:eastAsia="zh-TW" w:bidi="ar-SA"/>
         </w:rPr>
-        <w:t>Dòõ ãám hèê hòõrrìíblèê dìístãáncèê mãárrìíãágèê sòõ ãálthòõûùgh.</w:t>
+        <w:t>Dóõ äãm hèë hóõrrïíblèë dïístäãncèë mäãrrïíäãgèë sóõ äãlthóõûúgh.</w:t>
       </w:r>
       <w:r>
         <w:rPr>
@@ -116,7 +116,7 @@
           <w:cs w:val="0"/>
           <w:lang w:val="es-ES" w:eastAsia="zh-TW" w:bidi="ar-SA"/>
         </w:rPr>
-        <w:t>Àfrååîíd ååssýùrëê sqýùåårëê sóò hååppëên mr åån bëêfóòrëê.</w:t>
+        <w:t>Ãfræäíîd æässýùrèé sqýùæärèé sôö hæäppèén mr æän bèéfôörèé.</w:t>
       </w:r>
       <w:r>
         <w:rPr>
@@ -190,7 +190,7 @@
           <w:cs w:val="0"/>
           <w:lang w:val="es-ES" w:eastAsia="zh-TW" w:bidi="ar-SA"/>
         </w:rPr>
-        <w:t>Hïís mâány sâáméé béééén wééll câán hïígh thâát.</w:t>
+        <w:t>Híïs máæny sáæméè béèéèn wéèll cáæn híïgh tháæt.</w:t>
       </w:r>
     </w:p>
     <w:p>
@@ -232,7 +232,7 @@
           <w:cs w:val="0"/>
           <w:lang w:val="es-ES" w:eastAsia="zh-TW" w:bidi="ar-SA"/>
         </w:rPr>
-        <w:t>chããngëê</w:t>
+        <w:t>cháángëè</w:t>
       </w:r>
     </w:p>
     <w:p>
@@ -280,7 +280,7 @@
           <w:cs w:val="0"/>
           <w:lang w:val="es-ES" w:eastAsia="zh-TW" w:bidi="ar-SA"/>
         </w:rPr>
-        <w:t>Fõôrféëîïtéëd dîïd låæw éëåægéërnéëss åællõôwåæncéë îïmprõôvîïng åæssûúråæncéë béëd.</w:t>
+        <w:t>Föõrfëèìïtëèd dìïd lãàw ëèãàgëèrnëèss ãàllöõwãàncëè ìïmpröõvìïng ãàssûürãàncëè bëèd.</w:t>
       </w:r>
       <w:r>
         <w:rPr>
@@ -354,7 +354,7 @@
           <w:cs w:val="0"/>
           <w:lang w:val="es-ES" w:eastAsia="zh-TW" w:bidi="ar-SA"/>
         </w:rPr>
-        <w:t>Hææd sææw pùût sëëvëën jöõy shöõrt fíírst.</w:t>
+        <w:t>Häæd säæw püút sêèvêèn jõóy shõórt fìïrst.</w:t>
       </w:r>
       <w:r>
         <w:rPr>
@@ -428,7 +428,7 @@
           <w:cs w:val="0"/>
           <w:lang w:val="es-ES" w:eastAsia="zh-TW" w:bidi="ar-SA"/>
         </w:rPr>
-        <w:t>Pröónöóýüncëé söó ëénjöóymëént my rëésëémblëéd ïìn föórfëéïìtëéd spöórtsmâän.</w:t>
+        <w:t>Prõönõöýúncéé sõö éénjõöyméént my rééséémblééd ìín fõörfééìítééd spõörtsmæán.</w:t>
       </w:r>
       <w:r>
         <w:rPr>
@@ -509,7 +509,7 @@
           <w:cs w:val="0"/>
           <w:lang w:val="es-ES" w:eastAsia="zh-TW" w:bidi="ar-SA"/>
         </w:rPr>
-        <w:t>Whìïch vééxééd dìïd béégáân sòòn áâbòòdéé shòòrt máây.</w:t>
+        <w:t>Whïích vêèxêèd dïíd bêègæån sôôn æåbôôdêè shôôrt mæåy.</w:t>
       </w:r>
       <w:r>
         <w:rPr>
@@ -583,7 +583,7 @@
           <w:cs w:val="0"/>
           <w:lang w:val="es-ES" w:eastAsia="zh-TW" w:bidi="ar-SA"/>
         </w:rPr>
-        <w:t>Întëèrëèstëèd åãstõónìîshëèd hëè åãt cüúltìîvåãtëèd õór mëè.</w:t>
+        <w:t>Ïntëêrëêstëêd æâstòónîíshëêd hëê æât cýýltîívæâtëêd òór mëê.</w:t>
       </w:r>
       <w:r>
         <w:rPr>
@@ -657,7 +657,7 @@
           <w:cs w:val="0"/>
           <w:lang w:val="es-ES" w:eastAsia="zh-TW" w:bidi="ar-SA"/>
         </w:rPr>
-        <w:t>Nóôr bróôúúght óônêé îìnvîìtêéd shêé próôdúúcêé hêér.</w:t>
+        <w:t>Nôòr brôòúùght ôònêè íïnvíïtêèd shêè prôòdúùcêè hêèr.</w:t>
       </w:r>
     </w:p>
     <w:sectPr>

--- a/mars/folder_es-ES/es-ES/file1.docx
+++ b/mars/folder_es-ES/es-ES/file1.docx
@@ -42,7 +42,7 @@
           <w:cs w:val="0"/>
           <w:lang w:val="es-ES" w:eastAsia="zh-TW" w:bidi="ar-SA"/>
         </w:rPr>
-        <w:t>Dóõ äãm hèë hóõrrïíblèë dïístäãncèë mäãrrïíäãgèë sóõ äãlthóõûúgh.</w:t>
+        <w:t>Dõö åäm hêè hõörrîíblêè dîíståäncêè måärrîíåägêè sõö åälthõöüúgh.</w:t>
       </w:r>
       <w:r>
         <w:rPr>
@@ -116,7 +116,7 @@
           <w:cs w:val="0"/>
           <w:lang w:val="es-ES" w:eastAsia="zh-TW" w:bidi="ar-SA"/>
         </w:rPr>
-        <w:t>Ãfræäíîd æässýùrèé sqýùæärèé sôö hæäppèén mr æän bèéfôörèé.</w:t>
+        <w:t>Áfræãíìd æãssüùrèé sqüùæãrèé sôò hæãppèén mr æãn bèéfôòrèé.</w:t>
       </w:r>
       <w:r>
         <w:rPr>
@@ -190,7 +190,7 @@
           <w:cs w:val="0"/>
           <w:lang w:val="es-ES" w:eastAsia="zh-TW" w:bidi="ar-SA"/>
         </w:rPr>
-        <w:t>Híïs máæny sáæméè béèéèn wéèll cáæn híïgh tháæt.</w:t>
+        <w:t>Hìís mãâny sãâméë béëéën wéëll cãân hìígh thãât.</w:t>
       </w:r>
     </w:p>
     <w:p>
@@ -232,7 +232,7 @@
           <w:cs w:val="0"/>
           <w:lang w:val="es-ES" w:eastAsia="zh-TW" w:bidi="ar-SA"/>
         </w:rPr>
-        <w:t>cháángëè</w:t>
+        <w:t>chæångèë</w:t>
       </w:r>
     </w:p>
     <w:p>
@@ -280,7 +280,7 @@
           <w:cs w:val="0"/>
           <w:lang w:val="es-ES" w:eastAsia="zh-TW" w:bidi="ar-SA"/>
         </w:rPr>
-        <w:t>Föõrfëèìïtëèd dìïd lãàw ëèãàgëèrnëèss ãàllöõwãàncëè ìïmpröõvìïng ãàssûürãàncëè bëèd.</w:t>
+        <w:t>Fõôrfééìítééd dìíd låàw ééåàgéérnééss åàllõôwåàncéé ìímprõôvìíng åàssúûråàncéé bééd.</w:t>
       </w:r>
       <w:r>
         <w:rPr>
@@ -354,7 +354,7 @@
           <w:cs w:val="0"/>
           <w:lang w:val="es-ES" w:eastAsia="zh-TW" w:bidi="ar-SA"/>
         </w:rPr>
-        <w:t>Häæd säæw püút sêèvêèn jõóy shõórt fìïrst.</w:t>
+        <w:t>Háæd sáæw pýüt séêvéên jòòy shòòrt fîîrst.</w:t>
       </w:r>
       <w:r>
         <w:rPr>
@@ -428,7 +428,7 @@
           <w:cs w:val="0"/>
           <w:lang w:val="es-ES" w:eastAsia="zh-TW" w:bidi="ar-SA"/>
         </w:rPr>
-        <w:t>Prõönõöýúncéé sõö éénjõöyméént my rééséémblééd ìín fõörfééìítééd spõörtsmæán.</w:t>
+        <w:t>Prõónõóûýncéë sõó éënjõóyméënt my réëséëmbléëd ïïn fõórféëïïtéëd spõórtsmãæn.</w:t>
       </w:r>
       <w:r>
         <w:rPr>
@@ -509,7 +509,7 @@
           <w:cs w:val="0"/>
           <w:lang w:val="es-ES" w:eastAsia="zh-TW" w:bidi="ar-SA"/>
         </w:rPr>
-        <w:t>Whïích vêèxêèd dïíd bêègæån sôôn æåbôôdêè shôôrt mæåy.</w:t>
+        <w:t>Whíïch véêxéêd díïd béêgæån söôn æåböôdéê shöôrt mæåy.</w:t>
       </w:r>
       <w:r>
         <w:rPr>
@@ -583,7 +583,7 @@
           <w:cs w:val="0"/>
           <w:lang w:val="es-ES" w:eastAsia="zh-TW" w:bidi="ar-SA"/>
         </w:rPr>
-        <w:t>Ïntëêrëêstëêd æâstòónîíshëêd hëê æât cýýltîívæâtëêd òór mëê.</w:t>
+        <w:t>Íntëêrëêstëêd ãästóónîîshëêd hëê ãät cüùltîîvãätëêd óór mëê.</w:t>
       </w:r>
       <w:r>
         <w:rPr>
@@ -657,7 +657,7 @@
           <w:cs w:val="0"/>
           <w:lang w:val="es-ES" w:eastAsia="zh-TW" w:bidi="ar-SA"/>
         </w:rPr>
-        <w:t>Nôòr brôòúùght ôònêè íïnvíïtêèd shêè prôòdúùcêè hêèr.</w:t>
+        <w:t>Nòôr bròôüúght òônêê íïnvíïtêêd shêê pròôdüúcêê hêêr.</w:t>
       </w:r>
     </w:p>
     <w:sectPr>

--- a/mars/folder_es-ES/es-ES/file1.docx
+++ b/mars/folder_es-ES/es-ES/file1.docx
@@ -42,7 +42,7 @@
           <w:cs w:val="0"/>
           <w:lang w:val="es-ES" w:eastAsia="zh-TW" w:bidi="ar-SA"/>
         </w:rPr>
-        <w:t>Dõö åäm hêè hõörrîíblêè dîíståäncêè måärrîíåägêè sõö åälthõöüúgh.</w:t>
+        <w:t>Döó äám héé höórrìïbléé dìïstäáncéé mäárrìïäágéé söó äálthöóüùgh.</w:t>
       </w:r>
       <w:r>
         <w:rPr>
@@ -116,7 +116,7 @@
           <w:cs w:val="0"/>
           <w:lang w:val="es-ES" w:eastAsia="zh-TW" w:bidi="ar-SA"/>
         </w:rPr>
-        <w:t>Áfræãíìd æãssüùrèé sqüùæãrèé sôò hæãppèén mr æãn bèéfôòrèé.</w:t>
+        <w:t>Àfrãäììd ãässùûrèè sqùûãärèè söô hãäppèèn mr ãän bèèföôrèè.</w:t>
       </w:r>
       <w:r>
         <w:rPr>
@@ -190,7 +190,7 @@
           <w:cs w:val="0"/>
           <w:lang w:val="es-ES" w:eastAsia="zh-TW" w:bidi="ar-SA"/>
         </w:rPr>
-        <w:t>Hìís mãâny sãâméë béëéën wéëll cãân hìígh thãât.</w:t>
+        <w:t>Híîs máàny sáàmèé bèéèén wèéll cáàn híîgh tháàt.</w:t>
       </w:r>
     </w:p>
     <w:p>
@@ -232,7 +232,7 @@
           <w:cs w:val="0"/>
           <w:lang w:val="es-ES" w:eastAsia="zh-TW" w:bidi="ar-SA"/>
         </w:rPr>
-        <w:t>chæångèë</w:t>
+        <w:t>chãângêê</w:t>
       </w:r>
     </w:p>
     <w:p>
@@ -280,7 +280,7 @@
           <w:cs w:val="0"/>
           <w:lang w:val="es-ES" w:eastAsia="zh-TW" w:bidi="ar-SA"/>
         </w:rPr>
-        <w:t>Fõôrfééìítééd dìíd låàw ééåàgéérnééss åàllõôwåàncéé ìímprõôvìíng åàssúûråàncéé bééd.</w:t>
+        <w:t>Fõörféëîítéëd dîíd làâw éëàâgéërnéëss àâllõöwàâncéë îímprõövîíng àâssúúràâncéë béëd.</w:t>
       </w:r>
       <w:r>
         <w:rPr>
@@ -354,7 +354,7 @@
           <w:cs w:val="0"/>
           <w:lang w:val="es-ES" w:eastAsia="zh-TW" w:bidi="ar-SA"/>
         </w:rPr>
-        <w:t>Háæd sáæw pýüt séêvéên jòòy shòòrt fîîrst.</w:t>
+        <w:t>Háåd sáåw pýût sëêvëên jòôy shòôrt fîïrst.</w:t>
       </w:r>
       <w:r>
         <w:rPr>
@@ -428,7 +428,7 @@
           <w:cs w:val="0"/>
           <w:lang w:val="es-ES" w:eastAsia="zh-TW" w:bidi="ar-SA"/>
         </w:rPr>
-        <w:t>Prõónõóûýncéë sõó éënjõóyméënt my réëséëmbléëd ïïn fõórféëïïtéëd spõórtsmãæn.</w:t>
+        <w:t>Prõõnõõûûncëê sõõ ëênjõõymëênt my rëêsëêmblëêd íín fõõrfëêíítëêd spõõrtsmãàn.</w:t>
       </w:r>
       <w:r>
         <w:rPr>
@@ -509,7 +509,7 @@
           <w:cs w:val="0"/>
           <w:lang w:val="es-ES" w:eastAsia="zh-TW" w:bidi="ar-SA"/>
         </w:rPr>
-        <w:t>Whíïch véêxéêd díïd béêgæån söôn æåböôdéê shöôrt mæåy.</w:t>
+        <w:t>Whìích vêèxêèd dìíd bêègæän sóôn æäbóôdêè shóôrt mæäy.</w:t>
       </w:r>
       <w:r>
         <w:rPr>
@@ -583,7 +583,7 @@
           <w:cs w:val="0"/>
           <w:lang w:val="es-ES" w:eastAsia="zh-TW" w:bidi="ar-SA"/>
         </w:rPr>
-        <w:t>Íntëêrëêstëêd ãästóónîîshëêd hëê ãät cüùltîîvãätëêd óór mëê.</w:t>
+        <w:t>Íntêërêëstêëd àástöónïïshêëd hêë àát cùültïïvàátêëd öór mêë.</w:t>
       </w:r>
       <w:r>
         <w:rPr>
@@ -657,7 +657,7 @@
           <w:cs w:val="0"/>
           <w:lang w:val="es-ES" w:eastAsia="zh-TW" w:bidi="ar-SA"/>
         </w:rPr>
-        <w:t>Nòôr bròôüúght òônêê íïnvíïtêêd shêê pròôdüúcêê hêêr.</w:t>
+        <w:t>Nõõr brõõüùght õõnéè ìínvìítéèd shéè prõõdüùcéè héèr.</w:t>
       </w:r>
     </w:p>
     <w:sectPr>

--- a/mars/folder_es-ES/es-ES/file1.docx
+++ b/mars/folder_es-ES/es-ES/file1.docx
@@ -42,7 +42,7 @@
           <w:cs w:val="0"/>
           <w:lang w:val="es-ES" w:eastAsia="zh-TW" w:bidi="ar-SA"/>
         </w:rPr>
-        <w:t>Döó äám héé höórrìïbléé dìïstäáncéé mäárrìïäágéé söó äálthöóüùgh.</w:t>
+        <w:t>Döó àãm hëë höórrïïblëë dïïstàãncëë màãrrïïàãgëë söó àãlthöóúýgh.</w:t>
       </w:r>
       <w:r>
         <w:rPr>
@@ -116,7 +116,7 @@
           <w:cs w:val="0"/>
           <w:lang w:val="es-ES" w:eastAsia="zh-TW" w:bidi="ar-SA"/>
         </w:rPr>
-        <w:t>Àfrãäììd ãässùûrèè sqùûãärèè söô hãäppèèn mr ãän bèèföôrèè.</w:t>
+        <w:t>Âfræäíïd æässûýréê sqûýæäréê sòò hæäppéên mr æän béêfòòréê.</w:t>
       </w:r>
       <w:r>
         <w:rPr>
@@ -190,7 +190,7 @@
           <w:cs w:val="0"/>
           <w:lang w:val="es-ES" w:eastAsia="zh-TW" w:bidi="ar-SA"/>
         </w:rPr>
-        <w:t>Híîs máàny sáàmèé bèéèén wèéll cáàn híîgh tháàt.</w:t>
+        <w:t>Híïs mãæny sãæmèê bèêèên wèêll cãæn híïgh thãæt.</w:t>
       </w:r>
     </w:p>
     <w:p>
@@ -232,7 +232,7 @@
           <w:cs w:val="0"/>
           <w:lang w:val="es-ES" w:eastAsia="zh-TW" w:bidi="ar-SA"/>
         </w:rPr>
-        <w:t>chãângêê</w:t>
+        <w:t>chåångèë</w:t>
       </w:r>
     </w:p>
     <w:p>
@@ -280,7 +280,7 @@
           <w:cs w:val="0"/>
           <w:lang w:val="es-ES" w:eastAsia="zh-TW" w:bidi="ar-SA"/>
         </w:rPr>
-        <w:t>Fõörféëîítéëd dîíd làâw éëàâgéërnéëss àâllõöwàâncéë îímprõövîíng àâssúúràâncéë béëd.</w:t>
+        <w:t>Fòörfèêíîtèêd díîd låâw èêåâgèêrnèêss åâllòöwåâncèê íîmpròövíîng åâssûúråâncèê bèêd.</w:t>
       </w:r>
       <w:r>
         <w:rPr>
@@ -354,7 +354,7 @@
           <w:cs w:val="0"/>
           <w:lang w:val="es-ES" w:eastAsia="zh-TW" w:bidi="ar-SA"/>
         </w:rPr>
-        <w:t>Háåd sáåw pýût sëêvëên jòôy shòôrt fîïrst.</w:t>
+        <w:t>Hãäd sãäw pùüt sèèvèèn jóòy shóòrt fíîrst.</w:t>
       </w:r>
       <w:r>
         <w:rPr>
@@ -428,7 +428,7 @@
           <w:cs w:val="0"/>
           <w:lang w:val="es-ES" w:eastAsia="zh-TW" w:bidi="ar-SA"/>
         </w:rPr>
-        <w:t>Prõõnõõûûncëê sõõ ëênjõõymëênt my rëêsëêmblëêd íín fõõrfëêíítëêd spõõrtsmãàn.</w:t>
+        <w:t>Prôónôóùûncèè sôó èènjôóymèènt my rèèsèèmblèèd îïn fôórfèèîïtèèd spôórtsmãän.</w:t>
       </w:r>
       <w:r>
         <w:rPr>
@@ -509,7 +509,7 @@
           <w:cs w:val="0"/>
           <w:lang w:val="es-ES" w:eastAsia="zh-TW" w:bidi="ar-SA"/>
         </w:rPr>
-        <w:t>Whìích vêèxêèd dìíd bêègæän sóôn æäbóôdêè shóôrt mæäy.</w:t>
+        <w:t>Whíìch vèëxèëd díìd bèëgåân sõõn åâbõõdèë shõõrt måây.</w:t>
       </w:r>
       <w:r>
         <w:rPr>
@@ -583,7 +583,7 @@
           <w:cs w:val="0"/>
           <w:lang w:val="es-ES" w:eastAsia="zh-TW" w:bidi="ar-SA"/>
         </w:rPr>
-        <w:t>Íntêërêëstêëd àástöónïïshêëd hêë àát cùültïïvàátêëd öór mêë.</w:t>
+        <w:t>Íntëêrëêstëêd æåstöóníîshëêd hëê æåt cýúltíîvæåtëêd öór mëê.</w:t>
       </w:r>
       <w:r>
         <w:rPr>
@@ -657,7 +657,7 @@
           <w:cs w:val="0"/>
           <w:lang w:val="es-ES" w:eastAsia="zh-TW" w:bidi="ar-SA"/>
         </w:rPr>
-        <w:t>Nõõr brõõüùght õõnéè ìínvìítéèd shéè prõõdüùcéè héèr.</w:t>
+        <w:t>Nöõr bröõúüght öõnèé îînvîîtèéd shèé pröõdúücèé hèér.</w:t>
       </w:r>
     </w:p>
     <w:sectPr>

--- a/mars/folder_es-ES/es-ES/file1.docx
+++ b/mars/folder_es-ES/es-ES/file1.docx
@@ -42,7 +42,7 @@
           <w:cs w:val="0"/>
           <w:lang w:val="es-ES" w:eastAsia="zh-TW" w:bidi="ar-SA"/>
         </w:rPr>
-        <w:t>Döõ äám hëë höõrrîìblëë dîìstäáncëë mäárrîìäágëë söõ äálthöõýùgh.</w:t>
+        <w:t>Dõõ àãm hëé hõõrríïblëé díïstàãncëé màãrríïàãgëé sõõ àãlthõõûùgh.</w:t>
       </w:r>
       <w:r>
         <w:rPr>
@@ -116,7 +116,7 @@
           <w:cs w:val="0"/>
           <w:lang w:val="es-ES" w:eastAsia="zh-TW" w:bidi="ar-SA"/>
         </w:rPr>
-        <w:t>Àfrãàïìd ãàssýýrèé sqýýãàrèé sõô hãàppèén mr ãàn bèéfõôrèé.</w:t>
+        <w:t>Áfràäïîd àässüýrëè sqüýàärëè söò hàäppëèn mr àän bëèföòrëè.</w:t>
       </w:r>
       <w:r>
         <w:rPr>
@@ -190,7 +190,7 @@
           <w:cs w:val="0"/>
           <w:lang w:val="es-ES" w:eastAsia="zh-TW" w:bidi="ar-SA"/>
         </w:rPr>
-        <w:t>Hîîs mååny sååmëë bëëëën wëëll cåån hîîgh thååt.</w:t>
+        <w:t>Híîs màâny sàâmèé bèéèén wèéll càân híîgh thàât.</w:t>
       </w:r>
     </w:p>
     <w:p>
@@ -232,7 +232,7 @@
           <w:cs w:val="0"/>
           <w:lang w:val="es-ES" w:eastAsia="zh-TW" w:bidi="ar-SA"/>
         </w:rPr>
-        <w:t>chåángéë</w:t>
+        <w:t>chàångèè</w:t>
       </w:r>
     </w:p>
     <w:p>
@@ -280,7 +280,7 @@
           <w:cs w:val="0"/>
           <w:lang w:val="es-ES" w:eastAsia="zh-TW" w:bidi="ar-SA"/>
         </w:rPr>
-        <w:t>Fôôrfëêîìtëêd dîìd læäw ëêæägëêrnëêss æällôôwæäncëê îìmprôôvîìng æässýúræäncëê bëêd.</w:t>
+        <w:t>Fòörfêèíîtêèd díîd láâw êèáâgêèrnêèss áâllòöwáâncêè íîmpròövíîng áâssùûráâncêè bêèd.</w:t>
       </w:r>
       <w:r>
         <w:rPr>
@@ -354,7 +354,7 @@
           <w:cs w:val="0"/>
           <w:lang w:val="es-ES" w:eastAsia="zh-TW" w:bidi="ar-SA"/>
         </w:rPr>
-        <w:t>Hææd sææw púût sëëvëën jöòy shöòrt fìîrst.</w:t>
+        <w:t>Háæd sáæw púút sèêvèên jòõy shòõrt fìïrst.</w:t>
       </w:r>
       <w:r>
         <w:rPr>
@@ -428,7 +428,7 @@
           <w:cs w:val="0"/>
           <w:lang w:val="es-ES" w:eastAsia="zh-TW" w:bidi="ar-SA"/>
         </w:rPr>
-        <w:t>Pröónöóýýncêè söó êènjöóymêènt my rêèsêèmblêèd îìn föórfêèîìtêèd spöórtsmàæn.</w:t>
+        <w:t>Prõõnõõüüncêé sõõ êénjõõymêént my rêésêémblêéd ïìn fõõrfêéïìtêéd spõõrtsmáân.</w:t>
       </w:r>
       <w:r>
         <w:rPr>
@@ -509,7 +509,7 @@
           <w:cs w:val="0"/>
           <w:lang w:val="es-ES" w:eastAsia="zh-TW" w:bidi="ar-SA"/>
         </w:rPr>
-        <w:t>Whïïch vèëxèëd dïïd bèëgâân sóön ââbóödèë shóört mâây.</w:t>
+        <w:t>Whîïch vëëxëëd dîïd bëëgáån söön áåböödëë shöört máåy.</w:t>
       </w:r>
       <w:r>
         <w:rPr>
@@ -583,7 +583,7 @@
           <w:cs w:val="0"/>
           <w:lang w:val="es-ES" w:eastAsia="zh-TW" w:bidi="ar-SA"/>
         </w:rPr>
-        <w:t>Ìntéêréêstéêd ãästöòníïshéêd héê ãät cùùltíïvãätéêd öòr méê.</w:t>
+        <w:t>Întèêrèêstèêd âàstõönîîshèêd hèê âàt cúûltîîvâàtèêd õör mèê.</w:t>
       </w:r>
       <w:r>
         <w:rPr>
@@ -657,7 +657,7 @@
           <w:cs w:val="0"/>
           <w:lang w:val="es-ES" w:eastAsia="zh-TW" w:bidi="ar-SA"/>
         </w:rPr>
-        <w:t>Nöõr bröõûùght öõnéé íînvíîtééd shéé pröõdûùcéé héér.</w:t>
+        <w:t>Nõõr brõõüùght õõnêë ìínvìítêëd shêë prõõdüùcêë hêër.</w:t>
       </w:r>
     </w:p>
     <w:sectPr>

--- a/mars/folder_es-ES/es-ES/file1.docx
+++ b/mars/folder_es-ES/es-ES/file1.docx
@@ -42,7 +42,7 @@
           <w:cs w:val="0"/>
           <w:lang w:val="es-ES" w:eastAsia="zh-TW" w:bidi="ar-SA"/>
         </w:rPr>
-        <w:t>Dõõ àãm hëé hõõrríïblëé díïstàãncëé màãrríïàãgëé sõõ àãlthõõûùgh.</w:t>
+        <w:t>Dóö äàm hëè hóörríïblëè díïstäàncëè mäàrríïäàgëè sóö äàlthóöûügh.</w:t>
       </w:r>
       <w:r>
         <w:rPr>
@@ -116,7 +116,7 @@
           <w:cs w:val="0"/>
           <w:lang w:val="es-ES" w:eastAsia="zh-TW" w:bidi="ar-SA"/>
         </w:rPr>
-        <w:t>Áfràäïîd àässüýrëè sqüýàärëè söò hàäppëèn mr àän bëèföòrëè.</w:t>
+        <w:t>Ãfrââííd ââssùúrëë sqùúâârëë sôò hââppëën mr âân bëëfôòrëë.</w:t>
       </w:r>
       <w:r>
         <w:rPr>
@@ -190,7 +190,7 @@
           <w:cs w:val="0"/>
           <w:lang w:val="es-ES" w:eastAsia="zh-TW" w:bidi="ar-SA"/>
         </w:rPr>
-        <w:t>Híîs màâny sàâmèé bèéèén wèéll càân híîgh thàât.</w:t>
+        <w:t>Hììs máäny sáämèê bèêèên wèêll cáän hììgh tháät.</w:t>
       </w:r>
     </w:p>
     <w:p>
@@ -232,7 +232,7 @@
           <w:cs w:val="0"/>
           <w:lang w:val="es-ES" w:eastAsia="zh-TW" w:bidi="ar-SA"/>
         </w:rPr>
-        <w:t>chàångèè</w:t>
+        <w:t>chåængèê</w:t>
       </w:r>
     </w:p>
     <w:p>
@@ -280,7 +280,7 @@
           <w:cs w:val="0"/>
           <w:lang w:val="es-ES" w:eastAsia="zh-TW" w:bidi="ar-SA"/>
         </w:rPr>
-        <w:t>Fòörfêèíîtêèd díîd láâw êèáâgêèrnêèss áâllòöwáâncêè íîmpròövíîng áâssùûráâncêè bêèd.</w:t>
+        <w:t>Fòórfêèíîtêèd díîd láäw êèáägêèrnêèss áällòówáäncêè íîmpròóvíîng áässûüráäncêè bêèd.</w:t>
       </w:r>
       <w:r>
         <w:rPr>
@@ -354,7 +354,7 @@
           <w:cs w:val="0"/>
           <w:lang w:val="es-ES" w:eastAsia="zh-TW" w:bidi="ar-SA"/>
         </w:rPr>
-        <w:t>Háæd sáæw púút sèêvèên jòõy shòõrt fìïrst.</w:t>
+        <w:t>Hàád sàáw púút sêévêén jôöy shôört fîìrst.</w:t>
       </w:r>
       <w:r>
         <w:rPr>
@@ -428,7 +428,7 @@
           <w:cs w:val="0"/>
           <w:lang w:val="es-ES" w:eastAsia="zh-TW" w:bidi="ar-SA"/>
         </w:rPr>
-        <w:t>Prõõnõõüüncêé sõõ êénjõõymêént my rêésêémblêéd ïìn fõõrfêéïìtêéd spõõrtsmáân.</w:t>
+        <w:t>Prôõnôõüüncêê sôõ êênjôõymêênt my rêêsêêmblêêd îîn fôõrfêêîîtêêd spôõrtsmâàn.</w:t>
       </w:r>
       <w:r>
         <w:rPr>
@@ -509,7 +509,7 @@
           <w:cs w:val="0"/>
           <w:lang w:val="es-ES" w:eastAsia="zh-TW" w:bidi="ar-SA"/>
         </w:rPr>
-        <w:t>Whîïch vëëxëëd dîïd bëëgáån söön áåböödëë shöört máåy.</w:t>
+        <w:t>Whîîch vëëxëëd dîîd bëëgåân sôön åâbôödëë shôört måây.</w:t>
       </w:r>
       <w:r>
         <w:rPr>
@@ -583,7 +583,7 @@
           <w:cs w:val="0"/>
           <w:lang w:val="es-ES" w:eastAsia="zh-TW" w:bidi="ar-SA"/>
         </w:rPr>
-        <w:t>Întèêrèêstèêd âàstõönîîshèêd hèê âàt cúûltîîvâàtèêd õör mèê.</w:t>
+        <w:t>Ìntéèréèstéèd àæstòônííshéèd héè àæt cúültíívàætéèd òôr méè.</w:t>
       </w:r>
       <w:r>
         <w:rPr>
@@ -657,7 +657,7 @@
           <w:cs w:val="0"/>
           <w:lang w:val="es-ES" w:eastAsia="zh-TW" w:bidi="ar-SA"/>
         </w:rPr>
-        <w:t>Nõõr brõõüùght õõnêë ìínvìítêëd shêë prõõdüùcêë hêër.</w:t>
+        <w:t>Nöör brööúúght öönêë ììnvììtêëd shêë pröödúúcêë hêër.</w:t>
       </w:r>
     </w:p>
     <w:sectPr>
